--- a/Classes/IS125/IS125 Course Learning Outcomes and Outline.docx
+++ b/Classes/IS125/IS125 Course Learning Outcomes and Outline.docx
@@ -167,8 +167,17 @@
                 <w:b/>
                 <w:color w:val="B4C6E7" w:themeColor="accent5" w:themeTint="66"/>
               </w:rPr>
-              <w:t>mm/dd/yyyy</w:t>
+              <w:t>mm/dd/</w:t>
             </w:r>
+            <w:proofErr w:type="spellStart"/>
+            <w:r>
+              <w:rPr>
+                <w:b/>
+                <w:color w:val="B4C6E7" w:themeColor="accent5" w:themeTint="66"/>
+              </w:rPr>
+              <w:t>yyyy</w:t>
+            </w:r>
+            <w:proofErr w:type="spellEnd"/>
           </w:p>
         </w:tc>
         <w:tc>
@@ -242,6 +251,8 @@
           <w:numId w:val="1"/>
         </w:numPr>
       </w:pPr>
+      <w:bookmarkStart w:id="0" w:name="_Hlk60823081"/>
+      <w:bookmarkStart w:id="1" w:name="_GoBack"/>
       <w:r>
         <w:t>Configure Linux OS including installing updates, software from repositories</w:t>
       </w:r>
@@ -308,141 +319,9 @@
       <w:r>
         <w:t>Create scheduled tasks.</w:t>
       </w:r>
-      <w:bookmarkStart w:id="0" w:name="_GoBack"/>
-      <w:bookmarkEnd w:id="0"/>
-    </w:p>
-    <w:p/>
-    <w:p>
-      <w:r>
-        <w:rPr>
-          <w:b/>
-          <w:color w:val="4472C4" w:themeColor="accent5"/>
-          <w:u w:val="single"/>
-        </w:rPr>
-        <w:t>Course Outline:</w:t>
-      </w:r>
-      <w:r>
-        <w:rPr>
-          <w:b/>
-          <w:color w:val="4472C4" w:themeColor="accent5"/>
-        </w:rPr>
-        <w:t xml:space="preserve"> </w:t>
-      </w:r>
-      <w:r>
-        <w:rPr>
-          <w:b/>
-          <w:color w:val="4472C4" w:themeColor="accent5"/>
-        </w:rPr>
-        <w:t xml:space="preserve"> </w:t>
-      </w:r>
-    </w:p>
-    <w:p/>
-    <w:p>
-      <w:r>
-        <w:t>Install Linux OS</w:t>
-      </w:r>
-    </w:p>
-    <w:p>
-      <w:r>
-        <w:tab/>
-        <w:t xml:space="preserve">Kernel, Distributions, GUIs, </w:t>
-      </w:r>
-    </w:p>
-    <w:p>
-      <w:r>
-        <w:t>Create users, groups and assign permissions</w:t>
-      </w:r>
-    </w:p>
-    <w:p>
-      <w:r>
-        <w:t>Repositories</w:t>
-      </w:r>
-    </w:p>
-    <w:p>
-      <w:r>
-        <w:tab/>
-        <w:t>Add repositories</w:t>
-      </w:r>
-    </w:p>
-    <w:p>
-      <w:r>
-        <w:tab/>
-        <w:t>Review existing repositories</w:t>
-      </w:r>
-    </w:p>
-    <w:p>
-      <w:r>
-        <w:tab/>
-        <w:t>Update or install software using package manager</w:t>
-      </w:r>
-    </w:p>
-    <w:p>
-      <w:r>
-        <w:t>Command line navigation and operations</w:t>
-      </w:r>
-    </w:p>
-    <w:p>
-      <w:r>
-        <w:tab/>
-        <w:t>Basic commands – ls, pwd, mkdir, echo, whoami, cd, pipes</w:t>
-      </w:r>
-    </w:p>
-    <w:p>
-      <w:r>
-        <w:tab/>
-        <w:t>Text editors</w:t>
-      </w:r>
-    </w:p>
-    <w:p>
-      <w:r>
-        <w:tab/>
-        <w:t>SED, AWK, GREP</w:t>
-      </w:r>
-    </w:p>
-    <w:p>
-      <w:r>
-        <w:tab/>
-        <w:t>Symbolic and hard links</w:t>
-      </w:r>
-    </w:p>
-    <w:p>
-      <w:r>
-        <w:t>Shell configuration and customization</w:t>
-      </w:r>
-    </w:p>
-    <w:p>
-      <w:r>
-        <w:t xml:space="preserve">Shell Scripting </w:t>
-      </w:r>
-    </w:p>
-    <w:p>
-      <w:r>
-        <w:tab/>
-        <w:t>Common tasks</w:t>
-      </w:r>
-    </w:p>
-    <w:p>
-      <w:r>
-        <w:tab/>
-        <w:t>Structure and Syntax</w:t>
-      </w:r>
-    </w:p>
-    <w:p>
-      <w:r>
-        <w:t>Processes</w:t>
-      </w:r>
-    </w:p>
-    <w:p>
-      <w:r>
-        <w:t>Services</w:t>
-      </w:r>
-    </w:p>
-    <w:p/>
-    <w:p/>
-    <w:p/>
-    <w:p/>
-    <w:p/>
-    <w:p/>
+    </w:p>
+    <w:bookmarkEnd w:id="0"/>
+    <w:bookmarkEnd w:id="1"/>
     <w:p/>
     <w:p/>
     <w:p/>
